--- a/docs/outlook.docx
+++ b/docs/outlook.docx
@@ -22,8 +22,6 @@
         </w:rPr>
         <w:t>In Outlook, navigate “File”, “Options”, “Mail”, “Signatures”. Then, copy and paste the following signature for new messages along with replies/forwards:</w:t>
       </w:r>
-      <w:bookmarkStart w:id="0" w:name="_GoBack"/>
-      <w:bookmarkEnd w:id="0"/>
     </w:p>
     <w:p>
       <w:pPr>
@@ -249,7 +247,7 @@
         </w:rPr>
         <w:t xml:space="preserve"> </w:t>
       </w:r>
-      <w:hyperlink r:id="rId4" w:history="1">
+      <w:hyperlink r:id="rId6" w:history="1">
         <w:r>
           <w:rPr>
             <w:rStyle w:val="Hyperlink"/>
@@ -302,7 +300,7 @@
                     </pic:cNvPicPr>
                   </pic:nvPicPr>
                   <pic:blipFill>
-                    <a:blip r:embed="rId5" r:link="rId6">
+                    <a:blip r:embed="rId7" r:link="rId8">
                       <a:extLst>
                         <a:ext uri="{28A0092B-C50C-407E-A947-70E740481C1C}">
                           <a14:useLocalDpi xmlns:a14="http://schemas.microsoft.com/office/drawing/2010/main" val="0"/>
@@ -378,8 +376,12 @@
         <w:t xml:space="preserve"> Boeing Company (Boeing). Therefore, I cannot commit funds, promise a contract, or send a formal request for quotes/proposals/information to a supplier.</w:t>
       </w:r>
     </w:p>
-    <w:p/>
+    <w:p>
+      <w:bookmarkStart w:id="0" w:name="_GoBack"/>
+      <w:bookmarkEnd w:id="0"/>
+    </w:p>
     <w:sectPr>
+      <w:footerReference w:type="default" r:id="rId9"/>
       <w:pgSz w:w="12240" w:h="15840"/>
       <w:pgMar w:top="1440" w:right="1440" w:bottom="1440" w:left="1440" w:header="720" w:footer="720" w:gutter="0"/>
       <w:cols w:space="720"/>
@@ -387,6 +389,97 @@
     </w:sectPr>
   </w:body>
 </w:document>
+</file>
+
+<file path=word/endnotes.xml><?xml version="1.0" encoding="utf-8"?>
+<w:endnotes xmlns:wpc="http://schemas.microsoft.com/office/word/2010/wordprocessingCanvas" xmlns:cx="http://schemas.microsoft.com/office/drawing/2014/chartex" xmlns:cx1="http://schemas.microsoft.com/office/drawing/2015/9/8/chartex" xmlns:mc="http://schemas.openxmlformats.org/markup-compatibility/2006" xmlns:o="urn:schemas-microsoft-com:office:office" xmlns:r="http://schemas.openxmlformats.org/officeDocument/2006/relationships" xmlns:m="http://schemas.openxmlformats.org/officeDocument/2006/math" xmlns:v="urn:schemas-microsoft-com:vml" xmlns:wp14="http://schemas.microsoft.com/office/word/2010/wordprocessingDrawing" xmlns:wp="http://schemas.openxmlformats.org/drawingml/2006/wordprocessingDrawing" xmlns:w10="urn:schemas-microsoft-com:office:word" xmlns:w="http://schemas.openxmlformats.org/wordprocessingml/2006/main" xmlns:w14="http://schemas.microsoft.com/office/word/2010/wordml" xmlns:w15="http://schemas.microsoft.com/office/word/2012/wordml" xmlns:w16se="http://schemas.microsoft.com/office/word/2015/wordml/symex" xmlns:wpg="http://schemas.microsoft.com/office/word/2010/wordprocessingGroup" xmlns:wpi="http://schemas.microsoft.com/office/word/2010/wordprocessingInk" xmlns:wne="http://schemas.microsoft.com/office/word/2006/wordml" xmlns:wps="http://schemas.microsoft.com/office/word/2010/wordprocessingShape" mc:Ignorable="w14 w15 w16se wp14">
+  <w:endnote w:type="separator" w:id="-1">
+    <w:p>
+      <w:r>
+        <w:separator/>
+      </w:r>
+    </w:p>
+  </w:endnote>
+  <w:endnote w:type="continuationSeparator" w:id="0">
+    <w:p>
+      <w:r>
+        <w:continuationSeparator/>
+      </w:r>
+    </w:p>
+  </w:endnote>
+</w:endnotes>
+</file>
+
+<file path=word/footer1.xml><?xml version="1.0" encoding="utf-8"?>
+<w:ftr xmlns:wpc="http://schemas.microsoft.com/office/word/2010/wordprocessingCanvas" xmlns:cx="http://schemas.microsoft.com/office/drawing/2014/chartex" xmlns:cx1="http://schemas.microsoft.com/office/drawing/2015/9/8/chartex" xmlns:mc="http://schemas.openxmlformats.org/markup-compatibility/2006" xmlns:o="urn:schemas-microsoft-com:office:office" xmlns:r="http://schemas.openxmlformats.org/officeDocument/2006/relationships" xmlns:m="http://schemas.openxmlformats.org/officeDocument/2006/math" xmlns:v="urn:schemas-microsoft-com:vml" xmlns:wp14="http://schemas.microsoft.com/office/word/2010/wordprocessingDrawing" xmlns:wp="http://schemas.openxmlformats.org/drawingml/2006/wordprocessingDrawing" xmlns:w10="urn:schemas-microsoft-com:office:word" xmlns:w="http://schemas.openxmlformats.org/wordprocessingml/2006/main" xmlns:w14="http://schemas.microsoft.com/office/word/2010/wordml" xmlns:w15="http://schemas.microsoft.com/office/word/2012/wordml" xmlns:w16se="http://schemas.microsoft.com/office/word/2015/wordml/symex" xmlns:wpg="http://schemas.microsoft.com/office/word/2010/wordprocessingGroup" xmlns:wpi="http://schemas.microsoft.com/office/word/2010/wordprocessingInk" xmlns:wne="http://schemas.microsoft.com/office/word/2006/wordml" xmlns:wps="http://schemas.microsoft.com/office/word/2010/wordprocessingShape" mc:Ignorable="w14 w15 w16se wp14">
+  <w:sdt>
+    <w:sdtPr>
+      <w:id w:val="393708247"/>
+      <w:docPartObj>
+        <w:docPartGallery w:val="Page Numbers (Bottom of Page)"/>
+        <w:docPartUnique/>
+      </w:docPartObj>
+    </w:sdtPr>
+    <w:sdtEndPr>
+      <w:rPr>
+        <w:noProof/>
+      </w:rPr>
+    </w:sdtEndPr>
+    <w:sdtContent>
+      <w:p>
+        <w:pPr>
+          <w:pStyle w:val="Footer"/>
+          <w:jc w:val="center"/>
+        </w:pPr>
+        <w:r>
+          <w:fldChar w:fldCharType="begin"/>
+        </w:r>
+        <w:r>
+          <w:instrText xml:space="preserve"> PAGE   \* MERGEFORMAT </w:instrText>
+        </w:r>
+        <w:r>
+          <w:fldChar w:fldCharType="separate"/>
+        </w:r>
+        <w:r>
+          <w:rPr>
+            <w:noProof/>
+          </w:rPr>
+          <w:t>1</w:t>
+        </w:r>
+        <w:r>
+          <w:rPr>
+            <w:noProof/>
+          </w:rPr>
+          <w:fldChar w:fldCharType="end"/>
+        </w:r>
+      </w:p>
+    </w:sdtContent>
+  </w:sdt>
+  <w:p>
+    <w:pPr>
+      <w:pStyle w:val="Footer"/>
+    </w:pPr>
+  </w:p>
+</w:ftr>
+</file>
+
+<file path=word/footnotes.xml><?xml version="1.0" encoding="utf-8"?>
+<w:footnotes xmlns:wpc="http://schemas.microsoft.com/office/word/2010/wordprocessingCanvas" xmlns:cx="http://schemas.microsoft.com/office/drawing/2014/chartex" xmlns:cx1="http://schemas.microsoft.com/office/drawing/2015/9/8/chartex" xmlns:mc="http://schemas.openxmlformats.org/markup-compatibility/2006" xmlns:o="urn:schemas-microsoft-com:office:office" xmlns:r="http://schemas.openxmlformats.org/officeDocument/2006/relationships" xmlns:m="http://schemas.openxmlformats.org/officeDocument/2006/math" xmlns:v="urn:schemas-microsoft-com:vml" xmlns:wp14="http://schemas.microsoft.com/office/word/2010/wordprocessingDrawing" xmlns:wp="http://schemas.openxmlformats.org/drawingml/2006/wordprocessingDrawing" xmlns:w10="urn:schemas-microsoft-com:office:word" xmlns:w="http://schemas.openxmlformats.org/wordprocessingml/2006/main" xmlns:w14="http://schemas.microsoft.com/office/word/2010/wordml" xmlns:w15="http://schemas.microsoft.com/office/word/2012/wordml" xmlns:w16se="http://schemas.microsoft.com/office/word/2015/wordml/symex" xmlns:wpg="http://schemas.microsoft.com/office/word/2010/wordprocessingGroup" xmlns:wpi="http://schemas.microsoft.com/office/word/2010/wordprocessingInk" xmlns:wne="http://schemas.microsoft.com/office/word/2006/wordml" xmlns:wps="http://schemas.microsoft.com/office/word/2010/wordprocessingShape" mc:Ignorable="w14 w15 w16se wp14">
+  <w:footnote w:type="separator" w:id="-1">
+    <w:p>
+      <w:r>
+        <w:separator/>
+      </w:r>
+    </w:p>
+  </w:footnote>
+  <w:footnote w:type="continuationSeparator" w:id="0">
+    <w:p>
+      <w:r>
+        <w:continuationSeparator/>
+      </w:r>
+    </w:p>
+  </w:footnote>
+</w:footnotes>
 </file>
 
 <file path=word/styles.xml><?xml version="1.0" encoding="utf-8"?>
@@ -830,6 +923,58 @@
       <w:u w:val="single"/>
     </w:rPr>
   </w:style>
+  <w:style w:type="paragraph" w:styleId="Header">
+    <w:name w:val="header"/>
+    <w:basedOn w:val="Normal"/>
+    <w:link w:val="HeaderChar"/>
+    <w:uiPriority w:val="99"/>
+    <w:unhideWhenUsed/>
+    <w:rsid w:val="00D234D0"/>
+    <w:pPr>
+      <w:tabs>
+        <w:tab w:val="center" w:pos="4680"/>
+        <w:tab w:val="right" w:pos="9360"/>
+      </w:tabs>
+    </w:pPr>
+  </w:style>
+  <w:style w:type="character" w:customStyle="1" w:styleId="HeaderChar">
+    <w:name w:val="Header Char"/>
+    <w:basedOn w:val="DefaultParagraphFont"/>
+    <w:link w:val="Header"/>
+    <w:uiPriority w:val="99"/>
+    <w:rsid w:val="00D234D0"/>
+    <w:rPr>
+      <w:rFonts w:ascii="Calibri" w:hAnsi="Calibri" w:cs="Calibri"/>
+      <w:sz w:val="20"/>
+      <w:szCs w:val="20"/>
+    </w:rPr>
+  </w:style>
+  <w:style w:type="paragraph" w:styleId="Footer">
+    <w:name w:val="footer"/>
+    <w:basedOn w:val="Normal"/>
+    <w:link w:val="FooterChar"/>
+    <w:uiPriority w:val="99"/>
+    <w:unhideWhenUsed/>
+    <w:rsid w:val="00D234D0"/>
+    <w:pPr>
+      <w:tabs>
+        <w:tab w:val="center" w:pos="4680"/>
+        <w:tab w:val="right" w:pos="9360"/>
+      </w:tabs>
+    </w:pPr>
+  </w:style>
+  <w:style w:type="character" w:customStyle="1" w:styleId="FooterChar">
+    <w:name w:val="Footer Char"/>
+    <w:basedOn w:val="DefaultParagraphFont"/>
+    <w:link w:val="Footer"/>
+    <w:uiPriority w:val="99"/>
+    <w:rsid w:val="00D234D0"/>
+    <w:rPr>
+      <w:rFonts w:ascii="Calibri" w:hAnsi="Calibri" w:cs="Calibri"/>
+      <w:sz w:val="20"/>
+      <w:szCs w:val="20"/>
+    </w:rPr>
+  </w:style>
 </w:styles>
 </file>
 

--- a/docs/outlook.docx
+++ b/docs/outlook.docx
@@ -4,376 +4,23 @@
   <w:body>
     <w:p>
       <w:pPr>
+        <w:shd w:val="clear" w:color="auto" w:fill="1E1E1E"/>
+        <w:spacing w:line="285" w:lineRule="atLeast"/>
         <w:rPr>
-          <w:b/>
-          <w:bCs/>
-          <w:color w:val="000000" w:themeColor="text1"/>
-          <w:sz w:val="22"/>
-          <w:szCs w:val="22"/>
+          <w:rFonts w:ascii="Consolas" w:eastAsia="Times New Roman" w:hAnsi="Consolas" w:cs="Times New Roman"/>
+          <w:color w:val="D4D4D4"/>
+          <w:sz w:val="21"/>
+          <w:szCs w:val="21"/>
         </w:rPr>
       </w:pPr>
       <w:r>
         <w:rPr>
-          <w:b/>
-          <w:bCs/>
-          <w:color w:val="000000" w:themeColor="text1"/>
-          <w:sz w:val="22"/>
-          <w:szCs w:val="22"/>
+          <w:rFonts w:ascii="Consolas" w:eastAsia="Times New Roman" w:hAnsi="Consolas" w:cs="Times New Roman"/>
+          <w:color w:val="D4D4D4"/>
+          <w:sz w:val="21"/>
+          <w:szCs w:val="21"/>
         </w:rPr>
-        <w:t>In Outlook, navigate “File”, “Options”, “Mail”, “Signatures”. Then, copy and paste the following signature for new messages along with replies/forwards:</w:t>
-      </w:r>
-    </w:p>
-    <w:p>
-      <w:pPr>
-        <w:rPr>
-          <w:b/>
-          <w:bCs/>
-          <w:color w:val="2F5496"/>
-          <w:sz w:val="28"/>
-          <w:szCs w:val="28"/>
-        </w:rPr>
-      </w:pPr>
-    </w:p>
-    <w:p>
-      <w:pPr>
-        <w:rPr>
-          <w:b/>
-          <w:bCs/>
-          <w:color w:val="2F5496"/>
-          <w:sz w:val="28"/>
-          <w:szCs w:val="28"/>
-        </w:rPr>
-      </w:pPr>
-      <w:proofErr w:type="spellStart"/>
-      <w:r>
-        <w:rPr>
-          <w:b/>
-          <w:bCs/>
-          <w:color w:val="2F5496"/>
-          <w:sz w:val="28"/>
-          <w:szCs w:val="28"/>
-        </w:rPr>
-        <w:t>FirstName</w:t>
-      </w:r>
-      <w:proofErr w:type="spellEnd"/>
-      <w:r>
-        <w:rPr>
-          <w:b/>
-          <w:bCs/>
-          <w:color w:val="2F5496"/>
-          <w:sz w:val="28"/>
-          <w:szCs w:val="28"/>
-        </w:rPr>
-        <w:t xml:space="preserve"> </w:t>
-      </w:r>
-      <w:proofErr w:type="spellStart"/>
-      <w:r>
-        <w:rPr>
-          <w:b/>
-          <w:bCs/>
-          <w:color w:val="2F5496"/>
-          <w:sz w:val="28"/>
-          <w:szCs w:val="28"/>
-        </w:rPr>
-        <w:t>LastName</w:t>
-      </w:r>
-      <w:proofErr w:type="spellEnd"/>
-    </w:p>
-    <w:p>
-      <w:pPr>
-        <w:rPr>
-          <w:color w:val="000000"/>
-          <w:sz w:val="22"/>
-          <w:szCs w:val="22"/>
-        </w:rPr>
-      </w:pPr>
-      <w:r>
-        <w:rPr>
-          <w:color w:val="000000"/>
-          <w:sz w:val="22"/>
-          <w:szCs w:val="22"/>
-        </w:rPr>
-        <w:t>Everett Machining &amp; Emergent Operations</w:t>
-      </w:r>
-    </w:p>
-    <w:p>
-      <w:pPr>
-        <w:rPr>
-          <w:color w:val="000000"/>
-          <w:sz w:val="22"/>
-          <w:szCs w:val="22"/>
-        </w:rPr>
-      </w:pPr>
-      <w:r>
-        <w:rPr>
-          <w:color w:val="000000"/>
-          <w:sz w:val="22"/>
-          <w:szCs w:val="22"/>
-        </w:rPr>
-        <w:t>Manufacturing Engineer</w:t>
-      </w:r>
-    </w:p>
-    <w:p>
-      <w:pPr>
-        <w:rPr>
-          <w:color w:val="000000"/>
-          <w:sz w:val="22"/>
-          <w:szCs w:val="22"/>
-        </w:rPr>
-      </w:pPr>
-    </w:p>
-    <w:p>
-      <w:pPr>
-        <w:rPr>
-          <w:color w:val="2E74B5"/>
-          <w:sz w:val="22"/>
-          <w:szCs w:val="22"/>
-        </w:rPr>
-      </w:pPr>
-      <w:r>
-        <w:rPr>
-          <w:b/>
-          <w:bCs/>
-          <w:color w:val="2E74B5"/>
-          <w:sz w:val="22"/>
-          <w:szCs w:val="22"/>
-        </w:rPr>
-        <w:t>Cell:</w:t>
-      </w:r>
-      <w:r>
-        <w:rPr>
-          <w:color w:val="2E74B5"/>
-          <w:sz w:val="22"/>
-          <w:szCs w:val="22"/>
-        </w:rPr>
-        <w:t xml:space="preserve"> +1 (000) 000-0000</w:t>
-      </w:r>
-    </w:p>
-    <w:p>
-      <w:pPr>
-        <w:rPr>
-          <w:color w:val="2E74B5"/>
-          <w:sz w:val="22"/>
-          <w:szCs w:val="22"/>
-        </w:rPr>
-      </w:pPr>
-      <w:r>
-        <w:rPr>
-          <w:b/>
-          <w:bCs/>
-          <w:color w:val="2E74B5"/>
-          <w:sz w:val="22"/>
-          <w:szCs w:val="22"/>
-        </w:rPr>
-        <w:t>Location:</w:t>
-      </w:r>
-      <w:r>
-        <w:rPr>
-          <w:color w:val="2E74B5"/>
-          <w:sz w:val="22"/>
-          <w:szCs w:val="22"/>
-        </w:rPr>
-        <w:t xml:space="preserve"> 40-</w:t>
-      </w:r>
-      <w:proofErr w:type="gramStart"/>
-      <w:r>
-        <w:rPr>
-          <w:color w:val="2E74B5"/>
-          <w:sz w:val="22"/>
-          <w:szCs w:val="22"/>
-        </w:rPr>
-        <w:t>30.MEZZ</w:t>
-      </w:r>
-      <w:proofErr w:type="gramEnd"/>
-      <w:r>
-        <w:rPr>
-          <w:color w:val="2E74B5"/>
-          <w:sz w:val="22"/>
-          <w:szCs w:val="22"/>
-        </w:rPr>
-        <w:t>, M1J16-1.X</w:t>
-      </w:r>
-    </w:p>
-    <w:p>
-      <w:pPr>
-        <w:rPr>
-          <w:color w:val="2E74B5"/>
-          <w:sz w:val="22"/>
-          <w:szCs w:val="22"/>
-        </w:rPr>
-      </w:pPr>
-      <w:r>
-        <w:rPr>
-          <w:b/>
-          <w:bCs/>
-          <w:color w:val="2E74B5"/>
-          <w:sz w:val="22"/>
-          <w:szCs w:val="22"/>
-        </w:rPr>
-        <w:t>Mail Stop:</w:t>
-      </w:r>
-      <w:r>
-        <w:rPr>
-          <w:color w:val="2E74B5"/>
-          <w:sz w:val="22"/>
-          <w:szCs w:val="22"/>
-        </w:rPr>
-        <w:t xml:space="preserve"> 0D-176</w:t>
-      </w:r>
-    </w:p>
-    <w:p>
-      <w:pPr>
-        <w:rPr>
-          <w:color w:val="2E74B5"/>
-          <w:sz w:val="22"/>
-          <w:szCs w:val="22"/>
-        </w:rPr>
-      </w:pPr>
-      <w:r>
-        <w:rPr>
-          <w:b/>
-          <w:bCs/>
-          <w:color w:val="2E74B5"/>
-          <w:sz w:val="22"/>
-          <w:szCs w:val="22"/>
-        </w:rPr>
-        <w:t>Email:</w:t>
-      </w:r>
-      <w:r>
-        <w:rPr>
-          <w:color w:val="2E74B5"/>
-          <w:sz w:val="22"/>
-          <w:szCs w:val="22"/>
-        </w:rPr>
-        <w:t xml:space="preserve"> </w:t>
-      </w:r>
-      <w:hyperlink r:id="rId6" w:history="1">
-        <w:r>
-          <w:rPr>
-            <w:rStyle w:val="Hyperlink"/>
-            <w:sz w:val="22"/>
-            <w:szCs w:val="22"/>
-          </w:rPr>
-          <w:t>email@boeing.com</w:t>
-        </w:r>
-      </w:hyperlink>
-    </w:p>
-    <w:p>
-      <w:pPr>
-        <w:rPr>
-          <w:color w:val="2E74B5"/>
-          <w:sz w:val="22"/>
-          <w:szCs w:val="22"/>
-        </w:rPr>
-      </w:pPr>
-    </w:p>
-    <w:p>
-      <w:pPr>
-        <w:rPr>
-          <w:color w:val="000000"/>
-          <w:sz w:val="22"/>
-          <w:szCs w:val="22"/>
-        </w:rPr>
-      </w:pPr>
-      <w:r>
-        <w:rPr>
-          <w:noProof/>
-          <w:color w:val="1F4E79"/>
-          <w:sz w:val="22"/>
-          <w:szCs w:val="22"/>
-        </w:rPr>
-        <w:drawing>
-          <wp:inline distT="0" distB="0" distL="0" distR="0">
-            <wp:extent cx="1343660" cy="302260"/>
-            <wp:effectExtent l="0" t="0" r="8890" b="2540"/>
-            <wp:docPr id="1" name="Picture 1" descr="http://brandcenter-dev.web.boeing.com/common/images/boeing_logo_email.gif"/>
-            <wp:cNvGraphicFramePr>
-              <a:graphicFrameLocks xmlns:a="http://schemas.openxmlformats.org/drawingml/2006/main" noChangeAspect="1"/>
-            </wp:cNvGraphicFramePr>
-            <a:graphic xmlns:a="http://schemas.openxmlformats.org/drawingml/2006/main">
-              <a:graphicData uri="http://schemas.openxmlformats.org/drawingml/2006/picture">
-                <pic:pic xmlns:pic="http://schemas.openxmlformats.org/drawingml/2006/picture">
-                  <pic:nvPicPr>
-                    <pic:cNvPr id="0" name="Picture 1" descr="http://brandcenter-dev.web.boeing.com/common/images/boeing_logo_email.gif"/>
-                    <pic:cNvPicPr>
-                      <a:picLocks noChangeAspect="1" noChangeArrowheads="1"/>
-                    </pic:cNvPicPr>
-                  </pic:nvPicPr>
-                  <pic:blipFill>
-                    <a:blip r:embed="rId7" r:link="rId8">
-                      <a:extLst>
-                        <a:ext uri="{28A0092B-C50C-407E-A947-70E740481C1C}">
-                          <a14:useLocalDpi xmlns:a14="http://schemas.microsoft.com/office/drawing/2010/main" val="0"/>
-                        </a:ext>
-                      </a:extLst>
-                    </a:blip>
-                    <a:srcRect/>
-                    <a:stretch>
-                      <a:fillRect/>
-                    </a:stretch>
-                  </pic:blipFill>
-                  <pic:spPr bwMode="auto">
-                    <a:xfrm>
-                      <a:off x="0" y="0"/>
-                      <a:ext cx="1343660" cy="302260"/>
-                    </a:xfrm>
-                    <a:prstGeom prst="rect">
-                      <a:avLst/>
-                    </a:prstGeom>
-                    <a:noFill/>
-                    <a:ln>
-                      <a:noFill/>
-                    </a:ln>
-                  </pic:spPr>
-                </pic:pic>
-              </a:graphicData>
-            </a:graphic>
-          </wp:inline>
-        </w:drawing>
-      </w:r>
-    </w:p>
-    <w:p>
-      <w:pPr>
-        <w:rPr>
-          <w:color w:val="000000"/>
-          <w:sz w:val="22"/>
-          <w:szCs w:val="22"/>
-        </w:rPr>
-      </w:pPr>
-    </w:p>
-    <w:p>
-      <w:pPr>
-        <w:rPr>
-          <w:color w:val="000000"/>
-          <w:sz w:val="22"/>
-          <w:szCs w:val="22"/>
-        </w:rPr>
-      </w:pPr>
-      <w:r>
-        <w:rPr>
-          <w:color w:val="000000"/>
-          <w:sz w:val="22"/>
-          <w:szCs w:val="22"/>
-        </w:rPr>
-        <w:t xml:space="preserve">Disclaimer: I am NOT an Authorized Procurement Agent of </w:t>
-      </w:r>
-      <w:proofErr w:type="gramStart"/>
-      <w:r>
-        <w:rPr>
-          <w:color w:val="000000"/>
-          <w:sz w:val="22"/>
-          <w:szCs w:val="22"/>
-        </w:rPr>
-        <w:t>The</w:t>
-      </w:r>
-      <w:proofErr w:type="gramEnd"/>
-      <w:r>
-        <w:rPr>
-          <w:color w:val="000000"/>
-          <w:sz w:val="22"/>
-          <w:szCs w:val="22"/>
-        </w:rPr>
-        <w:t xml:space="preserve"> Boeing Company (Boeing). Therefore, I cannot commit funds, promise a contract, or send a formal request for quotes/proposals/information to a supplier.</w:t>
+        <w:t>Information Removed for Privacy of the Boeing Company</w:t>
       </w:r>
     </w:p>
     <w:p>
@@ -381,7 +28,7 @@
       <w:bookmarkEnd w:id="0"/>
     </w:p>
     <w:sectPr>
-      <w:footerReference w:type="default" r:id="rId9"/>
+      <w:footerReference w:type="default" r:id="rId6"/>
       <w:pgSz w:w="12240" w:h="15840"/>
       <w:pgMar w:top="1440" w:right="1440" w:bottom="1440" w:left="1440" w:header="720" w:footer="720" w:gutter="0"/>
       <w:cols w:space="720"/>
